--- a/Computer/Word/6-7Internet应用.docx
+++ b/Computer/Word/6-7Internet应用.docx
@@ -4645,21 +4645,9 @@
         <w:t>（篮球）</w:t>
       </w:r>
     </w:p>
-    <w:p>
-      <w:pPr>
-        <w:rPr>
-          <w:rFonts w:hint="eastAsia"/>
-        </w:rPr>
-      </w:pPr>
-    </w:p>
-    <w:p>
-      <w:pPr>
-        <w:rPr>
-          <w:rFonts w:hint="eastAsia"/>
-        </w:rPr>
-      </w:pPr>
-    </w:p>
     <w:p/>
+    <w:p/>
+    <w:p/>
     <w:p>
       <w:pPr>
         <w:ind w:leftChars="500" w:left="1100"/>
@@ -5196,25 +5184,16 @@
     <w:p>
       <w:pPr>
         <w:ind w:leftChars="500" w:left="1100"/>
-        <w:rPr>
-          <w:rFonts w:hint="eastAsia"/>
-        </w:rPr>
-      </w:pPr>
-    </w:p>
-    <w:p>
-      <w:pPr>
-        <w:ind w:leftChars="500" w:left="1100"/>
-        <w:rPr>
-          <w:rFonts w:hint="eastAsia"/>
-        </w:rPr>
-      </w:pPr>
-    </w:p>
-    <w:p>
-      <w:pPr>
-        <w:ind w:leftChars="500" w:left="1100"/>
-        <w:rPr>
-          <w:rFonts w:hint="eastAsia"/>
-        </w:rPr>
+      </w:pPr>
+    </w:p>
+    <w:p>
+      <w:pPr>
+        <w:ind w:leftChars="500" w:left="1100"/>
+      </w:pPr>
+    </w:p>
+    <w:p>
+      <w:pPr>
+        <w:ind w:leftChars="500" w:left="1100"/>
       </w:pPr>
     </w:p>
     <w:p>
@@ -5568,25 +5547,16 @@
     <w:p>
       <w:pPr>
         <w:ind w:leftChars="500" w:left="1100"/>
-        <w:rPr>
-          <w:rFonts w:hint="eastAsia"/>
-        </w:rPr>
-      </w:pPr>
-    </w:p>
-    <w:p>
-      <w:pPr>
-        <w:ind w:leftChars="500" w:left="1100"/>
-        <w:rPr>
-          <w:rFonts w:hint="eastAsia"/>
-        </w:rPr>
-      </w:pPr>
-    </w:p>
-    <w:p>
-      <w:pPr>
-        <w:ind w:leftChars="500" w:left="1100"/>
-        <w:rPr>
-          <w:rFonts w:hint="eastAsia"/>
-        </w:rPr>
+      </w:pPr>
+    </w:p>
+    <w:p>
+      <w:pPr>
+        <w:ind w:leftChars="500" w:left="1100"/>
+      </w:pPr>
+    </w:p>
+    <w:p>
+      <w:pPr>
+        <w:ind w:leftChars="500" w:left="1100"/>
       </w:pPr>
     </w:p>
     <w:p>
@@ -5911,41 +5881,26 @@
     <w:p>
       <w:pPr>
         <w:ind w:leftChars="500" w:left="1100"/>
-        <w:rPr>
-          <w:rFonts w:hint="eastAsia"/>
-        </w:rPr>
-      </w:pPr>
-    </w:p>
-    <w:p>
-      <w:pPr>
-        <w:ind w:leftChars="500" w:left="1100"/>
-        <w:rPr>
-          <w:rFonts w:hint="eastAsia"/>
-        </w:rPr>
-      </w:pPr>
-    </w:p>
-    <w:p>
-      <w:pPr>
-        <w:ind w:leftChars="500" w:left="1100"/>
-        <w:rPr>
-          <w:rFonts w:hint="eastAsia"/>
-        </w:rPr>
-      </w:pPr>
-    </w:p>
-    <w:p>
-      <w:pPr>
-        <w:ind w:leftChars="500" w:left="1100"/>
-        <w:rPr>
-          <w:rFonts w:hint="eastAsia"/>
-        </w:rPr>
-      </w:pPr>
-    </w:p>
-    <w:p>
-      <w:pPr>
-        <w:ind w:leftChars="500" w:left="1100"/>
-        <w:rPr>
-          <w:rFonts w:hint="eastAsia"/>
-        </w:rPr>
+      </w:pPr>
+    </w:p>
+    <w:p>
+      <w:pPr>
+        <w:ind w:leftChars="500" w:left="1100"/>
+      </w:pPr>
+    </w:p>
+    <w:p>
+      <w:pPr>
+        <w:ind w:leftChars="500" w:left="1100"/>
+      </w:pPr>
+    </w:p>
+    <w:p>
+      <w:pPr>
+        <w:ind w:leftChars="500" w:left="1100"/>
+      </w:pPr>
+    </w:p>
+    <w:p>
+      <w:pPr>
+        <w:ind w:leftChars="500" w:left="1100"/>
       </w:pPr>
     </w:p>
     <w:p>
@@ -5973,7 +5928,12 @@
         <w:t>SMTP</w:t>
       </w:r>
       <w:r>
-        <w:t>协议，意味着它允许邮件转发到最终目的地，目的地是</w:t>
+        <w:t>协议，意味</w:t>
+      </w:r>
+      <w:bookmarkStart w:id="0" w:name="_GoBack"/>
+      <w:bookmarkEnd w:id="0"/>
+      <w:r>
+        <w:t>着它允许邮件转发到最终目的地，目的地是</w:t>
       </w:r>
       <w:r>
         <w:t>______</w:t>
@@ -5985,22 +5945,40 @@
     <w:p>
       <w:pPr>
         <w:ind w:leftChars="500" w:left="1100"/>
-      </w:pPr>
-      <w:r>
+        <w:rPr>
+          <w:color w:val="FF0000"/>
+        </w:rPr>
+      </w:pPr>
+      <w:r>
+        <w:rPr>
+          <w:color w:val="FF0000"/>
+        </w:rPr>
         <w:t>A.</w:t>
       </w:r>
       <w:r>
+        <w:rPr>
+          <w:color w:val="FF0000"/>
+        </w:rPr>
         <w:t>本地用户</w:t>
       </w:r>
     </w:p>
     <w:p>
       <w:pPr>
         <w:ind w:leftChars="500" w:left="1100"/>
-      </w:pPr>
-      <w:r>
+        <w:rPr>
+          <w:color w:val="FF0000"/>
+        </w:rPr>
+      </w:pPr>
+      <w:r>
+        <w:rPr>
+          <w:color w:val="FF0000"/>
+        </w:rPr>
         <w:t>B.</w:t>
       </w:r>
       <w:r>
+        <w:rPr>
+          <w:color w:val="FF0000"/>
+        </w:rPr>
         <w:t>另一个邮件服务器</w:t>
       </w:r>
     </w:p>
@@ -6435,33 +6413,21 @@
     <w:p>
       <w:pPr>
         <w:ind w:leftChars="500" w:left="1100"/>
-        <w:rPr>
-          <w:rFonts w:hint="eastAsia"/>
-        </w:rPr>
-      </w:pPr>
-    </w:p>
-    <w:p>
-      <w:pPr>
-        <w:ind w:leftChars="500" w:left="1100"/>
-        <w:rPr>
-          <w:rFonts w:hint="eastAsia"/>
-        </w:rPr>
-      </w:pPr>
-    </w:p>
-    <w:p>
-      <w:pPr>
-        <w:ind w:leftChars="500" w:left="1100"/>
-        <w:rPr>
-          <w:rFonts w:hint="eastAsia"/>
-        </w:rPr>
-      </w:pPr>
-    </w:p>
-    <w:p>
-      <w:pPr>
-        <w:ind w:leftChars="500" w:left="1100"/>
-        <w:rPr>
-          <w:rFonts w:hint="eastAsia"/>
-        </w:rPr>
+      </w:pPr>
+    </w:p>
+    <w:p>
+      <w:pPr>
+        <w:ind w:leftChars="500" w:left="1100"/>
+      </w:pPr>
+    </w:p>
+    <w:p>
+      <w:pPr>
+        <w:ind w:leftChars="500" w:left="1100"/>
+      </w:pPr>
+    </w:p>
+    <w:p>
+      <w:pPr>
+        <w:ind w:leftChars="500" w:left="1100"/>
       </w:pPr>
     </w:p>
     <w:p>
@@ -6983,33 +6949,21 @@
     <w:p>
       <w:pPr>
         <w:ind w:leftChars="500" w:left="1100"/>
-        <w:rPr>
-          <w:rFonts w:hint="eastAsia"/>
-        </w:rPr>
-      </w:pPr>
-    </w:p>
-    <w:p>
-      <w:pPr>
-        <w:ind w:leftChars="500" w:left="1100"/>
-        <w:rPr>
-          <w:rFonts w:hint="eastAsia"/>
-        </w:rPr>
-      </w:pPr>
-    </w:p>
-    <w:p>
-      <w:pPr>
-        <w:ind w:leftChars="500" w:left="1100"/>
-        <w:rPr>
-          <w:rFonts w:hint="eastAsia"/>
-        </w:rPr>
-      </w:pPr>
-    </w:p>
-    <w:p>
-      <w:pPr>
-        <w:ind w:leftChars="500" w:left="1100"/>
-        <w:rPr>
-          <w:rFonts w:hint="eastAsia"/>
-        </w:rPr>
+      </w:pPr>
+    </w:p>
+    <w:p>
+      <w:pPr>
+        <w:ind w:leftChars="500" w:left="1100"/>
+      </w:pPr>
+    </w:p>
+    <w:p>
+      <w:pPr>
+        <w:ind w:leftChars="500" w:left="1100"/>
+      </w:pPr>
+    </w:p>
+    <w:p>
+      <w:pPr>
+        <w:ind w:leftChars="500" w:left="1100"/>
       </w:pPr>
     </w:p>
     <w:p>
@@ -7057,7 +7011,6 @@
       <w:pPr>
         <w:ind w:leftChars="500" w:left="1100"/>
       </w:pPr>
-      <w:bookmarkStart w:id="0" w:name="_GoBack"/>
       <w:r>
         <w:t>利用</w:t>
       </w:r>
@@ -7097,7 +7050,6 @@
         <w:t>的格</w:t>
       </w:r>
     </w:p>
-    <w:bookmarkEnd w:id="0"/>
     <w:p>
       <w:pPr>
         <w:ind w:leftChars="500" w:left="1100"/>
